--- a/Capstone_Two/Capstone 2_Project Proposal.docx
+++ b/Capstone_Two/Capstone 2_Project Proposal.docx
@@ -59,25 +59,7 @@
     </w:p>
     <w:p>
       <w:r>
-        <w:t xml:space="preserve">What affects life expectances across Latin America, particularly </w:t>
-      </w:r>
-      <w:r>
-        <w:t>Argentina</w:t>
-      </w:r>
-      <w:r>
-        <w:t xml:space="preserve">, </w:t>
-      </w:r>
-      <w:r>
-        <w:t>Bolivia</w:t>
-      </w:r>
-      <w:r>
-        <w:t xml:space="preserve">, </w:t>
-      </w:r>
-      <w:r>
-        <w:t>Brazil</w:t>
-      </w:r>
-      <w:r>
-        <w:t>, Chile and Uruguay? Given the current trends in GDP, GDP per capita, population, R&amp;D, consumption and investment</w:t>
+        <w:t>What affects life expectances across Latin America, particularly Argentina, Bolivia, Brazil, Chile and Uruguay? Given the current trends in GDP, GDP per capita, population, R&amp;D, consumption and investment</w:t>
       </w:r>
       <w:r>
         <w:t>,</w:t>
@@ -215,32 +197,23 @@
         <w:t xml:space="preserve">correctly selecting </w:t>
       </w:r>
       <w:r>
-        <w:t>the</w:t>
+        <w:t xml:space="preserve">the drivers </w:t>
+      </w:r>
+      <w:r>
+        <w:t xml:space="preserve">of </w:t>
+      </w:r>
+      <w:r>
+        <w:t>life expectancy</w:t>
+      </w:r>
+      <w:r>
+        <w:t xml:space="preserve"> for the five countries mentioned in the problem statement</w:t>
+      </w:r>
+      <w:r>
+        <w:t>.</w:t>
       </w:r>
       <w:r>
         <w:t xml:space="preserve"> </w:t>
       </w:r>
-      <w:r>
-        <w:t>drivers</w:t>
-      </w:r>
-      <w:r>
-        <w:t xml:space="preserve"> </w:t>
-      </w:r>
-      <w:r>
-        <w:t xml:space="preserve">of </w:t>
-      </w:r>
-      <w:r>
-        <w:t>life expectancy</w:t>
-      </w:r>
-      <w:r>
-        <w:t xml:space="preserve"> for the five countries mentioned in the problem statement</w:t>
-      </w:r>
-      <w:r>
-        <w:t>.</w:t>
-      </w:r>
-      <w:r>
-        <w:t xml:space="preserve"> </w:t>
-      </w:r>
     </w:p>
     <w:p>
       <w:pPr>
@@ -295,16 +268,7 @@
     </w:p>
     <w:p>
       <w:r>
-        <w:t>Data accuracy and availability,</w:t>
-      </w:r>
-      <w:r>
-        <w:t xml:space="preserve"> </w:t>
-      </w:r>
-      <w:r>
-        <w:t>in</w:t>
-      </w:r>
-      <w:r>
-        <w:t xml:space="preserve"> terms of the GDP accounts </w:t>
+        <w:t xml:space="preserve">Data accuracy and availability, in terms of the GDP accounts </w:t>
       </w:r>
       <w:r>
         <w:t>they</w:t>
@@ -316,13 +280,7 @@
         <w:t xml:space="preserve"> it</w:t>
       </w:r>
       <w:r>
-        <w:t xml:space="preserve"> is data collected from a very credible source.  It will be imperative to have a long history of data going back at least 50 years</w:t>
-      </w:r>
-      <w:r>
-        <w:t xml:space="preserve"> for the model to be a good fit</w:t>
-      </w:r>
-      <w:r>
-        <w:t>.</w:t>
+        <w:t xml:space="preserve"> is data collected from a very credible source.  It will be imperative to have a long history of data going back at least 50 years for the model to be a good fit.</w:t>
       </w:r>
     </w:p>
     <w:p/>
@@ -447,6 +405,208 @@
       <w:r>
         <w:t>Project Report</w:t>
       </w:r>
+    </w:p>
+    <w:p>
+      <w:pPr>
+        <w:rPr>
+          <w:sz w:val="22"/>
+          <w:szCs w:val="22"/>
+        </w:rPr>
+      </w:pPr>
+    </w:p>
+    <w:p>
+      <w:pPr>
+        <w:rPr>
+          <w:sz w:val="22"/>
+          <w:szCs w:val="22"/>
+        </w:rPr>
+      </w:pPr>
+    </w:p>
+    <w:p>
+      <w:pPr>
+        <w:rPr>
+          <w:sz w:val="22"/>
+          <w:szCs w:val="22"/>
+        </w:rPr>
+      </w:pPr>
+    </w:p>
+    <w:p>
+      <w:pPr>
+        <w:rPr>
+          <w:sz w:val="22"/>
+          <w:szCs w:val="22"/>
+        </w:rPr>
+      </w:pPr>
+      <w:r>
+        <w:rPr>
+          <w:sz w:val="22"/>
+          <w:szCs w:val="22"/>
+        </w:rPr>
+        <w:lastRenderedPageBreak/>
+        <w:t>Feedback:</w:t>
+      </w:r>
+    </w:p>
+    <w:p>
+      <w:pPr>
+        <w:rPr>
+          <w:rFonts w:ascii="Roboto" w:hAnsi="Roboto"/>
+          <w:color w:val="393C3D"/>
+          <w:sz w:val="23"/>
+          <w:szCs w:val="23"/>
+          <w:shd w:val="clear" w:color="auto" w:fill="FFFFFF"/>
+        </w:rPr>
+      </w:pPr>
+      <w:r>
+        <w:rPr>
+          <w:rFonts w:ascii="Roboto" w:hAnsi="Roboto"/>
+          <w:color w:val="393C3D"/>
+          <w:sz w:val="23"/>
+          <w:szCs w:val="23"/>
+          <w:shd w:val="clear" w:color="auto" w:fill="FFFFFF"/>
+        </w:rPr>
+        <w:t xml:space="preserve">The process is </w:t>
+      </w:r>
+      <w:proofErr w:type="gramStart"/>
+      <w:r>
+        <w:rPr>
+          <w:rFonts w:ascii="Roboto" w:hAnsi="Roboto"/>
+          <w:color w:val="393C3D"/>
+          <w:sz w:val="23"/>
+          <w:szCs w:val="23"/>
+          <w:shd w:val="clear" w:color="auto" w:fill="FFFFFF"/>
+        </w:rPr>
+        <w:t>correct</w:t>
+      </w:r>
+      <w:proofErr w:type="gramEnd"/>
+      <w:r>
+        <w:rPr>
+          <w:rFonts w:ascii="Roboto" w:hAnsi="Roboto"/>
+          <w:color w:val="393C3D"/>
+          <w:sz w:val="23"/>
+          <w:szCs w:val="23"/>
+          <w:shd w:val="clear" w:color="auto" w:fill="FFFFFF"/>
+        </w:rPr>
+        <w:t xml:space="preserve"> but I do worry that you are only looking for correlations and not doing predictions. There are of course ways to make this in a predictive </w:t>
+      </w:r>
+      <w:proofErr w:type="gramStart"/>
+      <w:r>
+        <w:rPr>
+          <w:rFonts w:ascii="Roboto" w:hAnsi="Roboto"/>
+          <w:color w:val="393C3D"/>
+          <w:sz w:val="23"/>
+          <w:szCs w:val="23"/>
+          <w:shd w:val="clear" w:color="auto" w:fill="FFFFFF"/>
+        </w:rPr>
+        <w:t>scenario</w:t>
+      </w:r>
+      <w:proofErr w:type="gramEnd"/>
+      <w:r>
+        <w:rPr>
+          <w:rFonts w:ascii="Roboto" w:hAnsi="Roboto"/>
+          <w:color w:val="393C3D"/>
+          <w:sz w:val="23"/>
+          <w:szCs w:val="23"/>
+          <w:shd w:val="clear" w:color="auto" w:fill="FFFFFF"/>
+        </w:rPr>
+        <w:t xml:space="preserve"> but we will need to be careful on how we proceed. We can discuss further via email or on our call.</w:t>
+      </w:r>
+    </w:p>
+    <w:p>
+      <w:pPr>
+        <w:rPr>
+          <w:rFonts w:ascii="Roboto" w:hAnsi="Roboto"/>
+          <w:color w:val="393C3D"/>
+          <w:sz w:val="23"/>
+          <w:szCs w:val="23"/>
+          <w:shd w:val="clear" w:color="auto" w:fill="FFFFFF"/>
+        </w:rPr>
+      </w:pPr>
+    </w:p>
+    <w:p>
+      <w:pPr>
+        <w:rPr>
+          <w:rFonts w:ascii="Roboto" w:hAnsi="Roboto"/>
+          <w:color w:val="393C3D"/>
+          <w:sz w:val="23"/>
+          <w:szCs w:val="23"/>
+          <w:shd w:val="clear" w:color="auto" w:fill="FFFFFF"/>
+        </w:rPr>
+      </w:pPr>
+      <w:r>
+        <w:rPr>
+          <w:rFonts w:ascii="Roboto" w:hAnsi="Roboto"/>
+          <w:color w:val="393C3D"/>
+          <w:sz w:val="23"/>
+          <w:szCs w:val="23"/>
+          <w:shd w:val="clear" w:color="auto" w:fill="FFFFFF"/>
+        </w:rPr>
+        <w:t>You are making a prediction not looking of correlations.</w:t>
+      </w:r>
+    </w:p>
+    <w:p>
+      <w:pPr>
+        <w:rPr>
+          <w:rFonts w:ascii="Roboto" w:hAnsi="Roboto"/>
+          <w:color w:val="393C3D"/>
+          <w:sz w:val="23"/>
+          <w:szCs w:val="23"/>
+          <w:shd w:val="clear" w:color="auto" w:fill="FFFFFF"/>
+        </w:rPr>
+      </w:pPr>
+    </w:p>
+    <w:p>
+      <w:pPr>
+        <w:rPr>
+          <w:rFonts w:ascii="Roboto" w:hAnsi="Roboto"/>
+          <w:color w:val="393C3D"/>
+          <w:sz w:val="23"/>
+          <w:szCs w:val="23"/>
+          <w:shd w:val="clear" w:color="auto" w:fill="FFFFFF"/>
+        </w:rPr>
+      </w:pPr>
+      <w:r>
+        <w:rPr>
+          <w:rFonts w:ascii="Roboto" w:hAnsi="Roboto"/>
+          <w:color w:val="393C3D"/>
+          <w:sz w:val="23"/>
+          <w:szCs w:val="23"/>
+          <w:shd w:val="clear" w:color="auto" w:fill="FFFFFF"/>
+        </w:rPr>
+        <w:t xml:space="preserve">Something I thought I should had </w:t>
+      </w:r>
+      <w:proofErr w:type="gramStart"/>
+      <w:r>
+        <w:rPr>
+          <w:rFonts w:ascii="Roboto" w:hAnsi="Roboto"/>
+          <w:color w:val="393C3D"/>
+          <w:sz w:val="23"/>
+          <w:szCs w:val="23"/>
+          <w:shd w:val="clear" w:color="auto" w:fill="FFFFFF"/>
+        </w:rPr>
+        <w:t>is</w:t>
+      </w:r>
+      <w:proofErr w:type="gramEnd"/>
+      <w:r>
+        <w:rPr>
+          <w:rFonts w:ascii="Roboto" w:hAnsi="Roboto"/>
+          <w:color w:val="393C3D"/>
+          <w:sz w:val="23"/>
+          <w:szCs w:val="23"/>
+          <w:shd w:val="clear" w:color="auto" w:fill="FFFFFF"/>
+        </w:rPr>
+        <w:t xml:space="preserve"> the COVID pandemic as a anomaly?? </w:t>
+      </w:r>
+    </w:p>
+    <w:p>
+      <w:pPr>
+        <w:rPr>
+          <w:rFonts w:ascii="Roboto" w:hAnsi="Roboto"/>
+          <w:color w:val="393C3D"/>
+          <w:sz w:val="23"/>
+          <w:szCs w:val="23"/>
+          <w:shd w:val="clear" w:color="auto" w:fill="FFFFFF"/>
+        </w:rPr>
+      </w:pPr>
     </w:p>
     <w:p>
       <w:pPr>
@@ -988,6 +1148,7 @@
   <w:style w:type="character" w:default="1" w:styleId="DefaultParagraphFont">
     <w:name w:val="Default Paragraph Font"/>
     <w:uiPriority w:val="1"/>
+    <w:semiHidden/>
     <w:unhideWhenUsed/>
   </w:style>
   <w:style w:type="table" w:default="1" w:styleId="TableNormal">
